--- a/Optimisation Worksheet.docx
+++ b/Optimisation Worksheet.docx
@@ -592,24 +592,45 @@
     </w:p>
     <w:p>
       <w:r>
-        <w:t>For this assignment I decided to optimise my GAM</w:t>
+        <w:t xml:space="preserve">For this assignment I decided to optimise my </w:t>
+      </w:r>
+      <w:r>
+        <w:t xml:space="preserve">first year </w:t>
+      </w:r>
+      <w:r>
+        <w:t>GAM</w:t>
       </w:r>
       <w:r>
         <w:t>130</w:t>
       </w:r>
       <w:r>
-        <w:t xml:space="preserve"> project game Lumin.</w:t>
+        <w:t xml:space="preserve"> project</w:t>
+      </w:r>
+      <w:r>
+        <w:t>,</w:t>
+      </w:r>
+      <w:r>
+        <w:t xml:space="preserve"> Lumin.</w:t>
       </w:r>
     </w:p>
     <w:p>
       <w:r>
         <w:t xml:space="preserve">The original project repository link: </w:t>
       </w:r>
+      <w:r>
+        <w:t>https://github.com/kateastrophes/GAM130-Lumin</w:t>
+      </w:r>
     </w:p>
     <w:p>
       <w:r>
         <w:t>The updated project repository link:</w:t>
       </w:r>
+      <w:r>
+        <w:t xml:space="preserve"> </w:t>
+      </w:r>
+      <w:r>
+        <w:t>https://github.com/kateastrophes/comp280-worksheet-3</w:t>
+      </w:r>
     </w:p>
     <w:p>
       <w:pPr>
@@ -629,7 +650,28 @@
     </w:p>
     <w:p>
       <w:r>
-        <w:t>When I looked at the main thread the performance spike appeared to be caused by the compass script</w:t>
+        <w:t>When I looked at the main thread</w:t>
+      </w:r>
+      <w:r>
+        <w:t>,</w:t>
+      </w:r>
+      <w:r>
+        <w:t xml:space="preserve"> the performance spike appeared to be caused by th</w:t>
+      </w:r>
+      <w:r>
+        <w:t xml:space="preserve">e </w:t>
+      </w:r>
+      <w:r>
+        <w:t>‘</w:t>
+      </w:r>
+      <w:r>
+        <w:t>CompassScript.cs</w:t>
+      </w:r>
+      <w:r>
+        <w:t>’</w:t>
+      </w:r>
+      <w:r>
+        <w:t xml:space="preserve"> file</w:t>
       </w:r>
       <w:r>
         <w:t>.</w:t>
@@ -688,29 +730,22 @@
       <w:r>
         <w:t xml:space="preserve">Figure </w:t>
       </w:r>
-      <w:r>
-        <w:fldChar w:fldCharType="begin"/>
-      </w:r>
-      <w:r>
-        <w:instrText xml:space="preserve"> SEQ Figure \* ARABIC </w:instrText>
-      </w:r>
-      <w:r>
-        <w:fldChar w:fldCharType="separate"/>
-      </w:r>
-      <w:r>
-        <w:rPr>
-          <w:noProof/>
-        </w:rPr>
-        <w:t>1</w:t>
-      </w:r>
-      <w:r>
-        <w:rPr>
-          <w:noProof/>
-        </w:rPr>
-        <w:fldChar w:fldCharType="end"/>
-      </w:r>
-      <w:r>
-        <w:t xml:space="preserve"> Spike which appeared after changing direction.</w:t>
+      <w:fldSimple w:instr=" SEQ Figure \* ARABIC ">
+        <w:r>
+          <w:rPr>
+            <w:noProof/>
+          </w:rPr>
+          <w:t>1</w:t>
+        </w:r>
+      </w:fldSimple>
+      <w:r>
+        <w:t xml:space="preserve"> </w:t>
+      </w:r>
+      <w:r>
+        <w:t xml:space="preserve">Performance </w:t>
+      </w:r>
+      <w:r>
+        <w:t>Spike which appeared after changing direction.</w:t>
       </w:r>
     </w:p>
     <w:p>
@@ -766,66 +801,84 @@
       <w:r>
         <w:t xml:space="preserve">Figure </w:t>
       </w:r>
-      <w:r>
-        <w:fldChar w:fldCharType="begin"/>
-      </w:r>
-      <w:r>
-        <w:instrText xml:space="preserve"> SEQ Figure \* ARABIC </w:instrText>
-      </w:r>
-      <w:r>
-        <w:fldChar w:fldCharType="separate"/>
-      </w:r>
-      <w:r>
-        <w:rPr>
-          <w:noProof/>
-        </w:rPr>
-        <w:t>2</w:t>
-      </w:r>
-      <w:r>
-        <w:rPr>
-          <w:noProof/>
-        </w:rPr>
-        <w:fldChar w:fldCharType="end"/>
-      </w:r>
-      <w:r>
-        <w:t xml:space="preserve"> Breakdown of Spike from direction change.</w:t>
+      <w:fldSimple w:instr=" SEQ Figure \* ARABIC ">
+        <w:r>
+          <w:rPr>
+            <w:noProof/>
+          </w:rPr>
+          <w:t>2</w:t>
+        </w:r>
+      </w:fldSimple>
+      <w:r>
+        <w:t xml:space="preserve"> Breakdown of </w:t>
+      </w:r>
+      <w:r>
+        <w:t xml:space="preserve">Performance </w:t>
+      </w:r>
+      <w:r>
+        <w:t>Spike from direction change.</w:t>
       </w:r>
     </w:p>
     <w:p>
       <w:r>
         <w:t xml:space="preserve">Opening the </w:t>
       </w:r>
-      <w:proofErr w:type="spellStart"/>
-      <w:r>
-        <w:t>CompassScript.cs</w:t>
-      </w:r>
-      <w:proofErr w:type="spellEnd"/>
-      <w:r>
-        <w:t xml:space="preserve"> file, I saw that the </w:t>
-      </w:r>
-      <w:proofErr w:type="spellStart"/>
+      <w:r>
+        <w:t>‘</w:t>
+      </w:r>
+      <w:r>
+        <w:t>CompassScript.cs file</w:t>
+      </w:r>
+      <w:r>
+        <w:t>’</w:t>
+      </w:r>
+      <w:r>
+        <w:t xml:space="preserve">, I saw that the </w:t>
+      </w:r>
+      <w:r>
+        <w:t>‘</w:t>
+      </w:r>
       <w:r>
         <w:t>GetComponent</w:t>
       </w:r>
-      <w:proofErr w:type="spellEnd"/>
-      <w:r>
-        <w:t xml:space="preserve"> was being </w:t>
-      </w:r>
-      <w:proofErr w:type="spellStart"/>
-      <w:r>
-        <w:t>being</w:t>
-      </w:r>
-      <w:proofErr w:type="spellEnd"/>
-      <w:r>
-        <w:t xml:space="preserve"> used within the update class. I removed the </w:t>
-      </w:r>
-      <w:proofErr w:type="spellStart"/>
+      <w:r>
+        <w:t>’</w:t>
+      </w:r>
+      <w:r>
+        <w:t xml:space="preserve"> was being used within the update</w:t>
+      </w:r>
+      <w:r>
+        <w:t xml:space="preserve"> in the</w:t>
+      </w:r>
+      <w:r>
+        <w:t xml:space="preserve"> class. I removed the </w:t>
+      </w:r>
+      <w:r>
+        <w:t>‘</w:t>
+      </w:r>
       <w:r>
         <w:t>GetComponent</w:t>
       </w:r>
-      <w:proofErr w:type="spellEnd"/>
-      <w:r>
-        <w:t xml:space="preserve"> from the update class. I wrote a Start class and new line of code so that the………</w:t>
+      <w:r>
+        <w:t>’</w:t>
+      </w:r>
+      <w:r>
+        <w:t xml:space="preserve"> from the update </w:t>
+      </w:r>
+      <w:r>
+        <w:t>function and</w:t>
+      </w:r>
+      <w:r>
+        <w:t xml:space="preserve"> wrote a Start </w:t>
+      </w:r>
+      <w:r>
+        <w:t xml:space="preserve">function </w:t>
+      </w:r>
+      <w:r>
+        <w:t>and new line of code so that th</w:t>
+      </w:r>
+      <w:r>
+        <w:t>e ‘GetComponent’ only runs once rather than every frame.</w:t>
       </w:r>
     </w:p>
     <w:p>
@@ -882,35 +935,17 @@
       <w:r>
         <w:t xml:space="preserve">Figure </w:t>
       </w:r>
-      <w:r>
-        <w:fldChar w:fldCharType="begin"/>
-      </w:r>
-      <w:r>
-        <w:instrText xml:space="preserve"> SEQ Figure \* ARABIC </w:instrText>
-      </w:r>
-      <w:r>
-        <w:fldChar w:fldCharType="separate"/>
-      </w:r>
-      <w:r>
-        <w:rPr>
-          <w:noProof/>
-        </w:rPr>
-        <w:t>3</w:t>
-      </w:r>
-      <w:r>
-        <w:rPr>
-          <w:noProof/>
-        </w:rPr>
-        <w:fldChar w:fldCharType="end"/>
-      </w:r>
-      <w:r>
-        <w:t xml:space="preserve"> Original code from </w:t>
-      </w:r>
-      <w:proofErr w:type="spellStart"/>
-      <w:r>
-        <w:t>ClockScript.cs</w:t>
-      </w:r>
-      <w:proofErr w:type="spellEnd"/>
+      <w:fldSimple w:instr=" SEQ Figure \* ARABIC ">
+        <w:r>
+          <w:rPr>
+            <w:noProof/>
+          </w:rPr>
+          <w:t>3</w:t>
+        </w:r>
+      </w:fldSimple>
+      <w:r>
+        <w:t xml:space="preserve"> Original code from ClockScript.cs</w:t>
+      </w:r>
     </w:p>
     <w:p/>
     <w:p>
@@ -968,44 +1003,19 @@
       <w:r>
         <w:t xml:space="preserve">Figure </w:t>
       </w:r>
-      <w:r>
-        <w:fldChar w:fldCharType="begin"/>
-      </w:r>
-      <w:r>
-        <w:instrText xml:space="preserve"> SEQ Figure \* ARABIC </w:instrText>
-      </w:r>
-      <w:r>
-        <w:fldChar w:fldCharType="separate"/>
-      </w:r>
-      <w:r>
-        <w:rPr>
-          <w:noProof/>
-        </w:rPr>
-        <w:t>4</w:t>
-      </w:r>
-      <w:r>
-        <w:rPr>
-          <w:noProof/>
-        </w:rPr>
-        <w:fldChar w:fldCharType="end"/>
-      </w:r>
-      <w:r>
-        <w:t xml:space="preserve"> Code after I made changes to </w:t>
-      </w:r>
-      <w:proofErr w:type="spellStart"/>
-      <w:r>
-        <w:t>ClockScript.cs</w:t>
-      </w:r>
-      <w:proofErr w:type="spellEnd"/>
-    </w:p>
-    <w:p>
-      <w:pPr>
-        <w:pStyle w:val="ListParagraph"/>
-        <w:numPr>
-          <w:ilvl w:val="0"/>
-          <w:numId w:val="4"/>
-        </w:numPr>
-      </w:pPr>
+      <w:fldSimple w:instr=" SEQ Figure \* ARABIC ">
+        <w:r>
+          <w:rPr>
+            <w:noProof/>
+          </w:rPr>
+          <w:t>4</w:t>
+        </w:r>
+      </w:fldSimple>
+      <w:r>
+        <w:t xml:space="preserve"> Code after I made changes to ClockScript.cs</w:t>
+      </w:r>
+    </w:p>
+    <w:p>
       <w:r>
         <w:t xml:space="preserve">Now that I made changes to the </w:t>
       </w:r>
@@ -1022,10 +1032,34 @@
         <w:t xml:space="preserve"> the script and played the game again. This time as I moved around the </w:t>
       </w:r>
       <w:r>
-        <w:t>map,</w:t>
-      </w:r>
-      <w:r>
-        <w:t xml:space="preserve"> I noticed a spike again however the number had decreased from 7.76 to 7.49.</w:t>
+        <w:t xml:space="preserve">map, </w:t>
+      </w:r>
+      <w:r>
+        <w:t>I noticed a</w:t>
+      </w:r>
+      <w:r>
+        <w:t>nother spike</w:t>
+      </w:r>
+      <w:r>
+        <w:t xml:space="preserve"> however the </w:t>
+      </w:r>
+      <w:r>
+        <w:t>time</w:t>
+      </w:r>
+      <w:r>
+        <w:t xml:space="preserve"> had decreased from 7.76</w:t>
+      </w:r>
+      <w:r>
+        <w:t>ms</w:t>
+      </w:r>
+      <w:r>
+        <w:t xml:space="preserve"> to 7.49</w:t>
+      </w:r>
+      <w:r>
+        <w:t>ms</w:t>
+      </w:r>
+      <w:r>
+        <w:t>.</w:t>
       </w:r>
     </w:p>
     <w:p>
@@ -1081,37 +1115,16 @@
       <w:r>
         <w:t xml:space="preserve">Figure </w:t>
       </w:r>
-      <w:r>
-        <w:fldChar w:fldCharType="begin"/>
-      </w:r>
-      <w:r>
-        <w:instrText xml:space="preserve"> SEQ Figure \* ARABIC </w:instrText>
-      </w:r>
-      <w:r>
-        <w:fldChar w:fldCharType="separate"/>
-      </w:r>
-      <w:r>
-        <w:rPr>
-          <w:noProof/>
-        </w:rPr>
-        <w:t>5</w:t>
-      </w:r>
-      <w:r>
-        <w:rPr>
-          <w:noProof/>
-        </w:rPr>
-        <w:fldChar w:fldCharType="end"/>
-      </w:r>
-      <w:r>
-        <w:t xml:space="preserve"> </w:t>
-      </w:r>
-      <w:proofErr w:type="spellStart"/>
-      <w:r>
-        <w:t>CompassScript.cs</w:t>
-      </w:r>
-      <w:proofErr w:type="spellEnd"/>
-      <w:r>
-        <w:t xml:space="preserve"> now 7.49ms</w:t>
+      <w:fldSimple w:instr=" SEQ Figure \* ARABIC ">
+        <w:r>
+          <w:rPr>
+            <w:noProof/>
+          </w:rPr>
+          <w:t>5</w:t>
+        </w:r>
+      </w:fldSimple>
+      <w:r>
+        <w:t xml:space="preserve"> CompassScript.cs now 7.49ms</w:t>
       </w:r>
     </w:p>
     <w:p/>
@@ -1143,33 +1156,58 @@
         <w:t>which</w:t>
       </w:r>
       <w:r>
-        <w:t xml:space="preserve"> repeated every few seconds. When I looked to see what was </w:t>
-      </w:r>
-      <w:r>
-        <w:t>causing</w:t>
-      </w:r>
-      <w:r>
-        <w:t xml:space="preserve"> the spike in data </w:t>
-      </w:r>
-      <w:r>
-        <w:t>performance,</w:t>
-      </w:r>
-      <w:r>
-        <w:t xml:space="preserve"> I saw that it was the Compass Script. Every time that the sun on the compass completed a 360 degree turn the spike would appear.</w:t>
+        <w:t xml:space="preserve"> repeated every few seconds. </w:t>
+      </w:r>
+      <w:r>
+        <w:t xml:space="preserve">The biggest issue I could see causing the spike in performance was the </w:t>
+      </w:r>
+      <w:r>
+        <w:t>‘</w:t>
+      </w:r>
+      <w:r>
+        <w:t>ClockScript.cs</w:t>
+      </w:r>
+      <w:r>
+        <w:t>’</w:t>
+      </w:r>
+      <w:r>
+        <w:t xml:space="preserve"> file</w:t>
+      </w:r>
+      <w:r>
+        <w:t xml:space="preserve">. </w:t>
+      </w:r>
+      <w:r>
+        <w:t xml:space="preserve">As I was playing through the game to try and find other issues with the </w:t>
+      </w:r>
+      <w:r>
+        <w:t>game’s</w:t>
+      </w:r>
+      <w:r>
+        <w:t xml:space="preserve"> performance, I worked out that the issue was appearing e</w:t>
+      </w:r>
+      <w:r>
+        <w:t xml:space="preserve">very time </w:t>
+      </w:r>
+      <w:r>
+        <w:t xml:space="preserve">the HUD’s day tracker </w:t>
+      </w:r>
+      <w:r>
+        <w:t>completed a 360 degree turn the spike would appear.</w:t>
       </w:r>
     </w:p>
     <w:p>
       <w:pPr>
         <w:keepNext/>
+        <w:jc w:val="center"/>
       </w:pPr>
       <w:r>
         <w:rPr>
           <w:noProof/>
         </w:rPr>
         <w:drawing>
-          <wp:inline distT="0" distB="0" distL="0" distR="0" wp14:anchorId="4B39D299" wp14:editId="42420B14">
-            <wp:extent cx="5731510" cy="1849120"/>
-            <wp:effectExtent l="0" t="0" r="2540" b="0"/>
+          <wp:inline distT="0" distB="0" distL="0" distR="0" wp14:anchorId="4B39D299" wp14:editId="630205DB">
+            <wp:extent cx="4998085" cy="1612500"/>
+            <wp:effectExtent l="0" t="0" r="0" b="6985"/>
             <wp:docPr id="7" name="Picture 7"/>
             <wp:cNvGraphicFramePr>
               <a:graphicFrameLocks xmlns:a="http://schemas.openxmlformats.org/drawingml/2006/main" noChangeAspect="1"/>
@@ -1190,7 +1228,7 @@
                   <pic:spPr>
                     <a:xfrm>
                       <a:off x="0" y="0"/>
-                      <a:ext cx="5731510" cy="1849120"/>
+                      <a:ext cx="5087744" cy="1641426"/>
                     </a:xfrm>
                     <a:prstGeom prst="rect">
                       <a:avLst/>
@@ -1211,27 +1249,14 @@
       <w:r>
         <w:t xml:space="preserve">Figure </w:t>
       </w:r>
-      <w:r>
-        <w:fldChar w:fldCharType="begin"/>
-      </w:r>
-      <w:r>
-        <w:instrText xml:space="preserve"> SEQ Figure \* ARABIC </w:instrText>
-      </w:r>
-      <w:r>
-        <w:fldChar w:fldCharType="separate"/>
-      </w:r>
-      <w:r>
-        <w:rPr>
-          <w:noProof/>
-        </w:rPr>
-        <w:t>6</w:t>
-      </w:r>
-      <w:r>
-        <w:rPr>
-          <w:noProof/>
-        </w:rPr>
-        <w:fldChar w:fldCharType="end"/>
-      </w:r>
+      <w:fldSimple w:instr=" SEQ Figure \* ARABIC ">
+        <w:r>
+          <w:rPr>
+            <w:noProof/>
+          </w:rPr>
+          <w:t>6</w:t>
+        </w:r>
+      </w:fldSimple>
       <w:r>
         <w:t xml:space="preserve"> Spike when the compass completes a rotation</w:t>
       </w:r>
@@ -1290,50 +1315,54 @@
       <w:r>
         <w:t xml:space="preserve">Figure </w:t>
       </w:r>
-      <w:r>
-        <w:fldChar w:fldCharType="begin"/>
-      </w:r>
-      <w:r>
-        <w:instrText xml:space="preserve"> SEQ Figure \* ARABIC </w:instrText>
-      </w:r>
-      <w:r>
-        <w:fldChar w:fldCharType="separate"/>
-      </w:r>
-      <w:r>
-        <w:rPr>
-          <w:noProof/>
-        </w:rPr>
-        <w:t>7</w:t>
-      </w:r>
-      <w:r>
-        <w:rPr>
-          <w:noProof/>
-        </w:rPr>
-        <w:fldChar w:fldCharType="end"/>
-      </w:r>
-      <w:r>
-        <w:t xml:space="preserve"> Breakdown of data from compass related spike</w:t>
+      <w:fldSimple w:instr=" SEQ Figure \* ARABIC ">
+        <w:r>
+          <w:rPr>
+            <w:noProof/>
+          </w:rPr>
+          <w:t>7</w:t>
+        </w:r>
+      </w:fldSimple>
+      <w:r>
+        <w:t xml:space="preserve"> Breakdown of data from </w:t>
+      </w:r>
+      <w:r>
+        <w:t xml:space="preserve">Clock Related </w:t>
+      </w:r>
+      <w:r>
+        <w:t xml:space="preserve">Performance </w:t>
+      </w:r>
+      <w:r>
+        <w:t>Spike</w:t>
       </w:r>
     </w:p>
     <w:p>
       <w:r>
         <w:t xml:space="preserve">Opening the </w:t>
       </w:r>
-      <w:proofErr w:type="spellStart"/>
-      <w:r>
-        <w:t>CompassScript.cs</w:t>
-      </w:r>
-      <w:proofErr w:type="spellEnd"/>
-      <w:r>
-        <w:t xml:space="preserve"> file I immediately noticed that a variable ‘</w:t>
-      </w:r>
-      <w:proofErr w:type="spellStart"/>
-      <w:r>
-        <w:t>daysPassed</w:t>
-      </w:r>
-      <w:proofErr w:type="spellEnd"/>
-      <w:r>
-        <w:t>’ was not being used. I removed the variable and 2 other references of it in the script, compiled my work and then played the game again to see if this made any changes.</w:t>
+      <w:r>
+        <w:t>‘</w:t>
+      </w:r>
+      <w:r>
+        <w:t>C</w:t>
+      </w:r>
+      <w:r>
+        <w:t>lock</w:t>
+      </w:r>
+      <w:r>
+        <w:t>Script.cs</w:t>
+      </w:r>
+      <w:r>
+        <w:t>’</w:t>
+      </w:r>
+      <w:r>
+        <w:t xml:space="preserve"> file I immediately noticed that a variable ‘daysPassed’ was not being used. I removed the variable and </w:t>
+      </w:r>
+      <w:r>
+        <w:t>two</w:t>
+      </w:r>
+      <w:r>
+        <w:t xml:space="preserve"> other references in the script, compiled my work and then played the game again to see if this made any changes.</w:t>
       </w:r>
     </w:p>
     <w:p>
@@ -1346,9 +1375,9 @@
           <w:noProof/>
         </w:rPr>
         <w:drawing>
-          <wp:inline distT="0" distB="0" distL="0" distR="0" wp14:anchorId="2E32C50F" wp14:editId="6B1CFD72">
-            <wp:extent cx="2990850" cy="4178804"/>
-            <wp:effectExtent l="0" t="0" r="0" b="0"/>
+          <wp:inline distT="0" distB="0" distL="0" distR="0" wp14:anchorId="2E32C50F" wp14:editId="05249D0D">
+            <wp:extent cx="2342789" cy="3273336"/>
+            <wp:effectExtent l="0" t="0" r="635" b="3810"/>
             <wp:docPr id="10" name="Picture 10"/>
             <wp:cNvGraphicFramePr>
               <a:graphicFrameLocks xmlns:a="http://schemas.openxmlformats.org/drawingml/2006/main" noChangeAspect="1"/>
@@ -1369,7 +1398,7 @@
                   <pic:spPr>
                     <a:xfrm>
                       <a:off x="0" y="0"/>
-                      <a:ext cx="3003207" cy="4196069"/>
+                      <a:ext cx="2361778" cy="3299867"/>
                     </a:xfrm>
                     <a:prstGeom prst="rect">
                       <a:avLst/>
@@ -1390,47 +1419,106 @@
       <w:r>
         <w:t xml:space="preserve">Figure </w:t>
       </w:r>
-      <w:r>
-        <w:fldChar w:fldCharType="begin"/>
-      </w:r>
-      <w:r>
-        <w:instrText xml:space="preserve"> SEQ Figure \* ARABIC </w:instrText>
-      </w:r>
-      <w:r>
-        <w:fldChar w:fldCharType="separate"/>
-      </w:r>
+      <w:fldSimple w:instr=" SEQ Figure \* ARABIC ">
+        <w:r>
+          <w:rPr>
+            <w:noProof/>
+          </w:rPr>
+          <w:t>8</w:t>
+        </w:r>
+      </w:fldSimple>
+      <w:r>
+        <w:t xml:space="preserve"> Original Code of ClockScript.cs</w:t>
+      </w:r>
+    </w:p>
+    <w:p>
+      <w:pPr>
+        <w:keepNext/>
+        <w:jc w:val="center"/>
+      </w:pPr>
       <w:r>
         <w:rPr>
           <w:noProof/>
         </w:rPr>
-        <w:t>8</w:t>
-      </w:r>
-      <w:r>
-        <w:rPr>
-          <w:noProof/>
-        </w:rPr>
-        <w:fldChar w:fldCharType="end"/>
-      </w:r>
-      <w:r>
-        <w:t xml:space="preserve"> Original Code of </w:t>
-      </w:r>
-      <w:proofErr w:type="spellStart"/>
-      <w:r>
-        <w:t>ClockScript.cs</w:t>
-      </w:r>
-      <w:proofErr w:type="spellEnd"/>
-    </w:p>
-    <w:p>
-      <w:r>
-        <w:t xml:space="preserve">When I saw the clock complete </w:t>
-      </w:r>
-      <w:proofErr w:type="spellStart"/>
-      <w:r>
-        <w:t>it’s</w:t>
-      </w:r>
-      <w:proofErr w:type="spellEnd"/>
-      <w:r>
-        <w:t xml:space="preserve"> first turn and noticed the spike I checked to see if the performance spike had decreased. The spike had been decreased, from 8.90ms to 4.40ms.</w:t>
+        <w:lastRenderedPageBreak/>
+        <w:drawing>
+          <wp:inline distT="0" distB="0" distL="0" distR="0" wp14:anchorId="498428ED" wp14:editId="567A6241">
+            <wp:extent cx="2286000" cy="3111671"/>
+            <wp:effectExtent l="0" t="0" r="0" b="0"/>
+            <wp:docPr id="9" name="Picture 9"/>
+            <wp:cNvGraphicFramePr>
+              <a:graphicFrameLocks xmlns:a="http://schemas.openxmlformats.org/drawingml/2006/main" noChangeAspect="1"/>
+            </wp:cNvGraphicFramePr>
+            <a:graphic xmlns:a="http://schemas.openxmlformats.org/drawingml/2006/main">
+              <a:graphicData uri="http://schemas.openxmlformats.org/drawingml/2006/picture">
+                <pic:pic xmlns:pic="http://schemas.openxmlformats.org/drawingml/2006/picture">
+                  <pic:nvPicPr>
+                    <pic:cNvPr id="1" name=""/>
+                    <pic:cNvPicPr/>
+                  </pic:nvPicPr>
+                  <pic:blipFill>
+                    <a:blip r:embed="rId16"/>
+                    <a:stretch>
+                      <a:fillRect/>
+                    </a:stretch>
+                  </pic:blipFill>
+                  <pic:spPr>
+                    <a:xfrm>
+                      <a:off x="0" y="0"/>
+                      <a:ext cx="2298097" cy="3128137"/>
+                    </a:xfrm>
+                    <a:prstGeom prst="rect">
+                      <a:avLst/>
+                    </a:prstGeom>
+                  </pic:spPr>
+                </pic:pic>
+              </a:graphicData>
+            </a:graphic>
+          </wp:inline>
+        </w:drawing>
+      </w:r>
+    </w:p>
+    <w:p>
+      <w:pPr>
+        <w:pStyle w:val="Caption"/>
+        <w:jc w:val="center"/>
+      </w:pPr>
+      <w:r>
+        <w:t xml:space="preserve">Figure </w:t>
+      </w:r>
+      <w:fldSimple w:instr=" SEQ Figure \* ARABIC ">
+        <w:r>
+          <w:rPr>
+            <w:noProof/>
+          </w:rPr>
+          <w:t>9</w:t>
+        </w:r>
+      </w:fldSimple>
+      <w:r>
+        <w:t xml:space="preserve"> Code After Removing Redundant Variable</w:t>
+      </w:r>
+    </w:p>
+    <w:p>
+      <w:r>
+        <w:t xml:space="preserve">When I saw the </w:t>
+      </w:r>
+      <w:r>
+        <w:t>clock</w:t>
+      </w:r>
+      <w:r>
+        <w:t xml:space="preserve"> complete its first</w:t>
+      </w:r>
+      <w:r>
+        <w:t xml:space="preserve"> rotation</w:t>
+      </w:r>
+      <w:r>
+        <w:t xml:space="preserve"> and noticed the spike I checked to see if the performance spike had decreased. The spike </w:t>
+      </w:r>
+      <w:r>
+        <w:t>was now significantly smaller and the time had decreased</w:t>
+      </w:r>
+      <w:r>
+        <w:t xml:space="preserve"> from 8.90ms to 4.40ms.</w:t>
       </w:r>
     </w:p>
     <w:p>
@@ -1457,7 +1545,7 @@
                     <pic:cNvPicPr/>
                   </pic:nvPicPr>
                   <pic:blipFill>
-                    <a:blip r:embed="rId16"/>
+                    <a:blip r:embed="rId17"/>
                     <a:stretch>
                       <a:fillRect/>
                     </a:stretch>
@@ -1486,59 +1574,88 @@
       <w:r>
         <w:t xml:space="preserve">Figure </w:t>
       </w:r>
-      <w:r>
-        <w:fldChar w:fldCharType="begin"/>
-      </w:r>
-      <w:r>
-        <w:instrText xml:space="preserve"> SEQ Figure \* ARABIC </w:instrText>
-      </w:r>
-      <w:r>
-        <w:fldChar w:fldCharType="separate"/>
-      </w:r>
+      <w:fldSimple w:instr=" SEQ Figure \* ARABIC ">
+        <w:r>
+          <w:rPr>
+            <w:noProof/>
+          </w:rPr>
+          <w:t>10</w:t>
+        </w:r>
+      </w:fldSimple>
+      <w:r>
+        <w:t xml:space="preserve"> Decrease</w:t>
+      </w:r>
+      <w:r>
+        <w:t>d Time</w:t>
+      </w:r>
+      <w:r>
+        <w:t xml:space="preserve"> </w:t>
+      </w:r>
+      <w:r>
+        <w:t>A</w:t>
+      </w:r>
+      <w:r>
+        <w:t xml:space="preserve">fter </w:t>
+      </w:r>
+      <w:r>
+        <w:t>R</w:t>
+      </w:r>
+      <w:r>
+        <w:t xml:space="preserve">emoving </w:t>
+      </w:r>
+      <w:r>
+        <w:t>R</w:t>
+      </w:r>
+      <w:r>
+        <w:t xml:space="preserve">edundant </w:t>
+      </w:r>
+      <w:r>
+        <w:t>V</w:t>
+      </w:r>
+      <w:r>
+        <w:t xml:space="preserve">ariable </w:t>
+      </w:r>
+      <w:r>
+        <w:t>from</w:t>
+      </w:r>
+      <w:r>
+        <w:t xml:space="preserve"> </w:t>
+      </w:r>
+      <w:r>
+        <w:t>C</w:t>
+      </w:r>
+      <w:r>
+        <w:t>ode</w:t>
+      </w:r>
+    </w:p>
+    <w:p/>
+    <w:p>
+      <w:pPr>
+        <w:pStyle w:val="Heading2"/>
+      </w:pPr>
+      <w:r>
+        <w:t>Opening Journal</w:t>
+      </w:r>
+    </w:p>
+    <w:p>
+      <w:r>
+        <w:t>The next performance spike I noticed whilst playing the game occurred whenever I would open the in-game journal. Not only would there be a spike in the CPU’s performance, there would also be a spike in the memory usage.</w:t>
+      </w:r>
+    </w:p>
+    <w:p>
+      <w:pPr>
+        <w:keepNext/>
+        <w:jc w:val="center"/>
+      </w:pPr>
       <w:r>
         <w:rPr>
           <w:noProof/>
         </w:rPr>
-        <w:t>9</w:t>
-      </w:r>
-      <w:r>
-        <w:rPr>
-          <w:noProof/>
-        </w:rPr>
-        <w:fldChar w:fldCharType="end"/>
-      </w:r>
-      <w:r>
-        <w:t xml:space="preserve"> Decrease after removing redundant variable from code</w:t>
-      </w:r>
-    </w:p>
-    <w:p/>
-    <w:p>
-      <w:pPr>
-        <w:pStyle w:val="Heading2"/>
-      </w:pPr>
-      <w:r>
         <w:lastRenderedPageBreak/>
-        <w:t>Opening Journal</w:t>
-      </w:r>
-    </w:p>
-    <w:p>
-      <w:r>
-        <w:t>I noticed another spike whenever I would open the journal whilst in game.</w:t>
-      </w:r>
-    </w:p>
-    <w:p>
-      <w:pPr>
-        <w:keepNext/>
-        <w:jc w:val="center"/>
-      </w:pPr>
-      <w:r>
-        <w:rPr>
-          <w:noProof/>
-        </w:rPr>
         <w:drawing>
-          <wp:inline distT="0" distB="0" distL="0" distR="0" wp14:anchorId="56B73B8C" wp14:editId="232C0965">
-            <wp:extent cx="4371975" cy="2951301"/>
-            <wp:effectExtent l="0" t="0" r="0" b="1905"/>
+          <wp:inline distT="0" distB="0" distL="0" distR="0" wp14:anchorId="56B73B8C" wp14:editId="110E6E69">
+            <wp:extent cx="3475355" cy="2346038"/>
+            <wp:effectExtent l="0" t="0" r="0" b="0"/>
             <wp:docPr id="19" name="Picture 19"/>
             <wp:cNvGraphicFramePr>
               <a:graphicFrameLocks xmlns:a="http://schemas.openxmlformats.org/drawingml/2006/main" noChangeAspect="1"/>
@@ -1551,7 +1668,7 @@
                     <pic:cNvPicPr/>
                   </pic:nvPicPr>
                   <pic:blipFill>
-                    <a:blip r:embed="rId17"/>
+                    <a:blip r:embed="rId18"/>
                     <a:stretch>
                       <a:fillRect/>
                     </a:stretch>
@@ -1559,7 +1676,7 @@
                   <pic:spPr>
                     <a:xfrm>
                       <a:off x="0" y="0"/>
-                      <a:ext cx="4398459" cy="2969179"/>
+                      <a:ext cx="3556968" cy="2401131"/>
                     </a:xfrm>
                     <a:prstGeom prst="rect">
                       <a:avLst/>
@@ -1580,33 +1697,22 @@
       <w:r>
         <w:t xml:space="preserve">Figure </w:t>
       </w:r>
-      <w:r>
-        <w:fldChar w:fldCharType="begin"/>
-      </w:r>
-      <w:r>
-        <w:instrText xml:space="preserve"> SEQ Figure \* ARABIC </w:instrText>
-      </w:r>
-      <w:r>
-        <w:fldChar w:fldCharType="separate"/>
-      </w:r>
-      <w:r>
-        <w:rPr>
-          <w:noProof/>
-        </w:rPr>
-        <w:t>10</w:t>
-      </w:r>
-      <w:r>
-        <w:rPr>
-          <w:noProof/>
-        </w:rPr>
-        <w:fldChar w:fldCharType="end"/>
-      </w:r>
+      <w:fldSimple w:instr=" SEQ Figure \* ARABIC ">
+        <w:r>
+          <w:rPr>
+            <w:noProof/>
+          </w:rPr>
+          <w:t>11</w:t>
+        </w:r>
+      </w:fldSimple>
       <w:r>
         <w:t xml:space="preserve"> Spike in CPU Performance and Memory from Opening Journal</w:t>
       </w:r>
     </w:p>
-    <w:p/>
-    <w:p>
+    <w:p>
+      <w:pPr>
+        <w:keepNext/>
+      </w:pPr>
       <w:r>
         <w:rPr>
           <w:noProof/>
@@ -1627,7 +1733,7 @@
                     <pic:cNvPicPr/>
                   </pic:nvPicPr>
                   <pic:blipFill>
-                    <a:blip r:embed="rId18"/>
+                    <a:blip r:embed="rId19"/>
                     <a:stretch>
                       <a:fillRect/>
                     </a:stretch>
@@ -1650,6 +1756,38 @@
     </w:p>
     <w:p>
       <w:pPr>
+        <w:pStyle w:val="Caption"/>
+        <w:jc w:val="center"/>
+      </w:pPr>
+      <w:r>
+        <w:t xml:space="preserve">Figure </w:t>
+      </w:r>
+      <w:fldSimple w:instr=" SEQ Figure \* ARABIC ">
+        <w:r>
+          <w:rPr>
+            <w:noProof/>
+          </w:rPr>
+          <w:t>12</w:t>
+        </w:r>
+      </w:fldSimple>
+      <w:r>
+        <w:t xml:space="preserve"> Breakdown of Journal Related Performance Spike</w:t>
+      </w:r>
+    </w:p>
+    <w:p>
+      <w:r>
+        <w:t xml:space="preserve">I opened the ‘JournalScript.cs’ file and looked in the update function which was causing the issue. In the script a function called ‘changeHudState()’ was being called every frame. I removed the IF statements from the function to shorten the code and </w:t>
+      </w:r>
+      <w:r>
+        <w:t>make</w:t>
+      </w:r>
+      <w:r>
+        <w:t xml:space="preserve"> the script run faster.</w:t>
+      </w:r>
+    </w:p>
+    <w:p>
+      <w:pPr>
+        <w:keepNext/>
         <w:jc w:val="center"/>
       </w:pPr>
       <w:r>
@@ -1657,56 +1795,10 @@
           <w:noProof/>
         </w:rPr>
         <w:drawing>
-          <wp:inline distT="0" distB="0" distL="0" distR="0" wp14:anchorId="25E39619" wp14:editId="6EA5367F">
-            <wp:extent cx="3162300" cy="3467100"/>
+          <wp:inline distT="0" distB="0" distL="0" distR="0" wp14:anchorId="25E39619" wp14:editId="157FC766">
+            <wp:extent cx="2228850" cy="2443679"/>
             <wp:effectExtent l="0" t="0" r="0" b="0"/>
             <wp:docPr id="16" name="Picture 16"/>
-            <wp:cNvGraphicFramePr>
-              <a:graphicFrameLocks xmlns:a="http://schemas.openxmlformats.org/drawingml/2006/main" noChangeAspect="1"/>
-            </wp:cNvGraphicFramePr>
-            <a:graphic xmlns:a="http://schemas.openxmlformats.org/drawingml/2006/main">
-              <a:graphicData uri="http://schemas.openxmlformats.org/drawingml/2006/picture">
-                <pic:pic xmlns:pic="http://schemas.openxmlformats.org/drawingml/2006/picture">
-                  <pic:nvPicPr>
-                    <pic:cNvPr id="1" name=""/>
-                    <pic:cNvPicPr/>
-                  </pic:nvPicPr>
-                  <pic:blipFill>
-                    <a:blip r:embed="rId19"/>
-                    <a:stretch>
-                      <a:fillRect/>
-                    </a:stretch>
-                  </pic:blipFill>
-                  <pic:spPr>
-                    <a:xfrm>
-                      <a:off x="0" y="0"/>
-                      <a:ext cx="3170406" cy="3475987"/>
-                    </a:xfrm>
-                    <a:prstGeom prst="rect">
-                      <a:avLst/>
-                    </a:prstGeom>
-                  </pic:spPr>
-                </pic:pic>
-              </a:graphicData>
-            </a:graphic>
-          </wp:inline>
-        </w:drawing>
-      </w:r>
-    </w:p>
-    <w:p>
-      <w:pPr>
-        <w:jc w:val="center"/>
-      </w:pPr>
-      <w:r>
-        <w:rPr>
-          <w:noProof/>
-        </w:rPr>
-        <w:lastRenderedPageBreak/>
-        <w:drawing>
-          <wp:inline distT="0" distB="0" distL="0" distR="0" wp14:anchorId="37FC5788" wp14:editId="70D4ED64">
-            <wp:extent cx="4352925" cy="1601120"/>
-            <wp:effectExtent l="0" t="0" r="0" b="0"/>
-            <wp:docPr id="20" name="Picture 20"/>
             <wp:cNvGraphicFramePr>
               <a:graphicFrameLocks xmlns:a="http://schemas.openxmlformats.org/drawingml/2006/main" noChangeAspect="1"/>
             </wp:cNvGraphicFramePr>
@@ -1726,7 +1818,7 @@
                   <pic:spPr>
                     <a:xfrm>
                       <a:off x="0" y="0"/>
-                      <a:ext cx="4384853" cy="1612864"/>
+                      <a:ext cx="2288508" cy="2509087"/>
                     </a:xfrm>
                     <a:prstGeom prst="rect">
                       <a:avLst/>
@@ -1741,6 +1833,26 @@
     </w:p>
     <w:p>
       <w:pPr>
+        <w:pStyle w:val="Caption"/>
+        <w:jc w:val="center"/>
+      </w:pPr>
+      <w:r>
+        <w:t xml:space="preserve">Figure </w:t>
+      </w:r>
+      <w:fldSimple w:instr=" SEQ Figure \* ARABIC ">
+        <w:r>
+          <w:rPr>
+            <w:noProof/>
+          </w:rPr>
+          <w:t>13</w:t>
+        </w:r>
+      </w:fldSimple>
+      <w:r>
+        <w:t xml:space="preserve"> Code Before Removing the IF Statements</w:t>
+      </w:r>
+    </w:p>
+    <w:p>
+      <w:pPr>
         <w:jc w:val="center"/>
       </w:pPr>
       <w:r>
@@ -1748,9 +1860,9 @@
           <w:noProof/>
         </w:rPr>
         <w:drawing>
-          <wp:inline distT="0" distB="0" distL="0" distR="0" wp14:anchorId="6A3AC799" wp14:editId="00E1AC44">
-            <wp:extent cx="4619625" cy="1317678"/>
-            <wp:effectExtent l="0" t="0" r="0" b="0"/>
+          <wp:inline distT="0" distB="0" distL="0" distR="0" wp14:anchorId="08E4D8F8" wp14:editId="4E644AA1">
+            <wp:extent cx="4171764" cy="1189932"/>
+            <wp:effectExtent l="0" t="0" r="635" b="0"/>
             <wp:docPr id="17" name="Picture 17"/>
             <wp:cNvGraphicFramePr>
               <a:graphicFrameLocks xmlns:a="http://schemas.openxmlformats.org/drawingml/2006/main" noChangeAspect="1"/>
@@ -1771,7 +1883,7 @@
                   <pic:spPr>
                     <a:xfrm>
                       <a:off x="0" y="0"/>
-                      <a:ext cx="4704387" cy="1341855"/>
+                      <a:ext cx="4281909" cy="1221349"/>
                     </a:xfrm>
                     <a:prstGeom prst="rect">
                       <a:avLst/>
@@ -1785,44 +1897,23 @@
       </w:r>
     </w:p>
     <w:p>
-      <w:r>
-        <w:t>I o</w:t>
-      </w:r>
-      <w:r>
-        <w:t xml:space="preserve">pened </w:t>
-      </w:r>
-      <w:r>
-        <w:t xml:space="preserve">the </w:t>
-      </w:r>
-      <w:r>
-        <w:t xml:space="preserve">script </w:t>
-      </w:r>
-      <w:r>
-        <w:t xml:space="preserve">which was apparently causing the performance spike </w:t>
-      </w:r>
-      <w:r>
-        <w:t>and removed the if statements</w:t>
-      </w:r>
-      <w:r>
-        <w:t xml:space="preserve"> t</w:t>
-      </w:r>
-      <w:r>
-        <w:t xml:space="preserve">o shorten </w:t>
-      </w:r>
-      <w:r>
-        <w:t xml:space="preserve">the </w:t>
-      </w:r>
-      <w:r>
-        <w:t xml:space="preserve">code and </w:t>
-      </w:r>
-      <w:r>
-        <w:t xml:space="preserve">hopefully </w:t>
-      </w:r>
-      <w:r>
-        <w:t>make it faster</w:t>
-      </w:r>
-      <w:r>
-        <w:t>.</w:t>
+      <w:pPr>
+        <w:pStyle w:val="Caption"/>
+        <w:jc w:val="center"/>
+      </w:pPr>
+      <w:r>
+        <w:t xml:space="preserve">Figure </w:t>
+      </w:r>
+      <w:fldSimple w:instr=" SEQ Figure \* ARABIC ">
+        <w:r>
+          <w:rPr>
+            <w:noProof/>
+          </w:rPr>
+          <w:t>14</w:t>
+        </w:r>
+      </w:fldSimple>
+      <w:r>
+        <w:t xml:space="preserve"> Code After Removing IF Statements</w:t>
       </w:r>
     </w:p>
     <w:p>
@@ -1830,6 +1921,7 @@
         <w:rPr>
           <w:noProof/>
         </w:rPr>
+        <w:lastRenderedPageBreak/>
         <w:drawing>
           <wp:inline distT="0" distB="0" distL="0" distR="0" wp14:anchorId="3BED0EA7" wp14:editId="136D9C11">
             <wp:extent cx="5731510" cy="882015"/>
@@ -1885,8 +1977,17 @@
       <w:r>
         <w:t>open doors within the game, a small spike kept appearing.</w:t>
       </w:r>
-    </w:p>
-    <w:p>
+      <w:r>
+        <w:t xml:space="preserve"> </w:t>
+      </w:r>
+      <w:r>
+        <w:t>The spike appeared to be caused by a script called ‘InteractableButton.cs’.</w:t>
+      </w:r>
+    </w:p>
+    <w:p>
+      <w:pPr>
+        <w:keepNext/>
+      </w:pPr>
       <w:r>
         <w:rPr>
           <w:noProof/>
@@ -1927,19 +2028,37 @@
           </wp:inline>
         </w:drawing>
       </w:r>
-      <w:r>
-        <w:t>The spike appeared to be caused by a script called ‘</w:t>
-      </w:r>
-      <w:proofErr w:type="spellStart"/>
-      <w:r>
-        <w:t>InteractableButton.cs</w:t>
-      </w:r>
-      <w:proofErr w:type="spellEnd"/>
-      <w:r>
-        <w:t>’.</w:t>
-      </w:r>
-    </w:p>
-    <w:p>
+    </w:p>
+    <w:p>
+      <w:pPr>
+        <w:pStyle w:val="Caption"/>
+        <w:jc w:val="center"/>
+      </w:pPr>
+      <w:r>
+        <w:t xml:space="preserve">Figure </w:t>
+      </w:r>
+      <w:fldSimple w:instr=" SEQ Figure \* ARABIC ">
+        <w:r>
+          <w:rPr>
+            <w:noProof/>
+          </w:rPr>
+          <w:t>15</w:t>
+        </w:r>
+      </w:fldSimple>
+      <w:r>
+        <w:t xml:space="preserve"> First Performance Spike Noticed When Interacting </w:t>
+      </w:r>
+      <w:r>
+        <w:t>with</w:t>
+      </w:r>
+      <w:r>
+        <w:t xml:space="preserve"> Buttons</w:t>
+      </w:r>
+    </w:p>
+    <w:p>
+      <w:pPr>
+        <w:keepNext/>
+      </w:pPr>
       <w:r>
         <w:rPr>
           <w:noProof/>
@@ -1983,6 +2102,26 @@
     </w:p>
     <w:p>
       <w:pPr>
+        <w:pStyle w:val="Caption"/>
+        <w:jc w:val="center"/>
+      </w:pPr>
+      <w:r>
+        <w:t xml:space="preserve">Figure </w:t>
+      </w:r>
+      <w:fldSimple w:instr=" SEQ Figure \* ARABIC ">
+        <w:r>
+          <w:rPr>
+            <w:noProof/>
+          </w:rPr>
+          <w:t>16</w:t>
+        </w:r>
+      </w:fldSimple>
+      <w:r>
+        <w:t xml:space="preserve"> Breakdown of Interactable Button Performance Spike</w:t>
+      </w:r>
+    </w:p>
+    <w:p>
+      <w:pPr>
         <w:keepNext/>
         <w:jc w:val="center"/>
       </w:pPr>
@@ -1990,7 +2129,6 @@
         <w:rPr>
           <w:noProof/>
         </w:rPr>
-        <w:lastRenderedPageBreak/>
         <w:drawing>
           <wp:inline distT="0" distB="0" distL="0" distR="0" wp14:anchorId="7C2C6651" wp14:editId="4E5E3347">
             <wp:extent cx="2724150" cy="1076325"/>
@@ -2036,81 +2174,227 @@
       <w:r>
         <w:t xml:space="preserve">Figure </w:t>
       </w:r>
-      <w:r>
-        <w:fldChar w:fldCharType="begin"/>
-      </w:r>
-      <w:r>
-        <w:instrText xml:space="preserve"> SEQ Figure \* ARABIC </w:instrText>
-      </w:r>
-      <w:r>
-        <w:fldChar w:fldCharType="separate"/>
-      </w:r>
+      <w:fldSimple w:instr=" SEQ Figure \* ARABIC ">
+        <w:r>
+          <w:rPr>
+            <w:noProof/>
+          </w:rPr>
+          <w:t>17</w:t>
+        </w:r>
+      </w:fldSimple>
+      <w:r>
+        <w:t xml:space="preserve"> Empty Update Class in InteractableButton.cs File</w:t>
+      </w:r>
+    </w:p>
+    <w:p>
+      <w:r>
+        <w:t xml:space="preserve">I found an empty update </w:t>
+      </w:r>
+      <w:r>
+        <w:t>method within the script</w:t>
+      </w:r>
+      <w:r>
+        <w:t xml:space="preserve"> which I removed </w:t>
+      </w:r>
+      <w:r>
+        <w:t>hoping that this would fix the issue and reduce the time it was taking the script to run.</w:t>
+      </w:r>
+    </w:p>
+    <w:p>
+      <w:r>
+        <w:t xml:space="preserve">When I went back into the game to see if this had fixed the </w:t>
+      </w:r>
+      <w:r>
+        <w:t>issue,</w:t>
+      </w:r>
+      <w:r>
+        <w:t xml:space="preserve"> I saw that there were still performance spikes whenever I interacted with buttons. This time however the performance spikes seemed to be caused by another script, ‘</w:t>
+      </w:r>
+      <w:r>
+        <w:t>Interactable.cs</w:t>
+      </w:r>
+      <w:r>
+        <w:t>’.</w:t>
+      </w:r>
+    </w:p>
+    <w:p>
+      <w:pPr>
+        <w:keepNext/>
+        <w:jc w:val="center"/>
+      </w:pPr>
       <w:r>
         <w:rPr>
           <w:noProof/>
         </w:rPr>
-        <w:t>11</w:t>
-      </w:r>
+        <w:lastRenderedPageBreak/>
+        <w:drawing>
+          <wp:inline distT="0" distB="0" distL="0" distR="0" wp14:anchorId="291318A1" wp14:editId="4D09A6F3">
+            <wp:extent cx="4581525" cy="1514475"/>
+            <wp:effectExtent l="0" t="0" r="9525" b="9525"/>
+            <wp:docPr id="21" name="Picture 21"/>
+            <wp:cNvGraphicFramePr>
+              <a:graphicFrameLocks xmlns:a="http://schemas.openxmlformats.org/drawingml/2006/main" noChangeAspect="1"/>
+            </wp:cNvGraphicFramePr>
+            <a:graphic xmlns:a="http://schemas.openxmlformats.org/drawingml/2006/main">
+              <a:graphicData uri="http://schemas.openxmlformats.org/drawingml/2006/picture">
+                <pic:pic xmlns:pic="http://schemas.openxmlformats.org/drawingml/2006/picture">
+                  <pic:nvPicPr>
+                    <pic:cNvPr id="1" name=""/>
+                    <pic:cNvPicPr/>
+                  </pic:nvPicPr>
+                  <pic:blipFill>
+                    <a:blip r:embed="rId26"/>
+                    <a:stretch>
+                      <a:fillRect/>
+                    </a:stretch>
+                  </pic:blipFill>
+                  <pic:spPr>
+                    <a:xfrm>
+                      <a:off x="0" y="0"/>
+                      <a:ext cx="4581525" cy="1514475"/>
+                    </a:xfrm>
+                    <a:prstGeom prst="rect">
+                      <a:avLst/>
+                    </a:prstGeom>
+                  </pic:spPr>
+                </pic:pic>
+              </a:graphicData>
+            </a:graphic>
+          </wp:inline>
+        </w:drawing>
+      </w:r>
+    </w:p>
+    <w:p>
+      <w:pPr>
+        <w:pStyle w:val="Caption"/>
+        <w:jc w:val="center"/>
+      </w:pPr>
       <w:r>
         <w:rPr>
           <w:noProof/>
         </w:rPr>
-        <w:fldChar w:fldCharType="end"/>
-      </w:r>
-      <w:r>
-        <w:t xml:space="preserve"> Empty Update Class in </w:t>
-      </w:r>
-      <w:proofErr w:type="spellStart"/>
-      <w:r>
-        <w:t>InteractableButton.cs</w:t>
-      </w:r>
-      <w:proofErr w:type="spellEnd"/>
-      <w:r>
-        <w:t xml:space="preserve"> File</w:t>
-      </w:r>
-    </w:p>
-    <w:p>
-      <w:r>
-        <w:t xml:space="preserve">I found an empty update class which I removed as it was redundant, hoping this would fix the issue. </w:t>
-      </w:r>
-    </w:p>
-    <w:p>
-      <w:r>
-        <w:t xml:space="preserve">When I went back into the game to see if this had fixed the </w:t>
-      </w:r>
-      <w:proofErr w:type="gramStart"/>
-      <w:r>
-        <w:t>issue</w:t>
-      </w:r>
-      <w:proofErr w:type="gramEnd"/>
-      <w:r>
-        <w:t xml:space="preserve"> I saw that there were still performance spikes whenever I interacted with buttons. This time however the performance spikes seemed to be caused by another script, ‘</w:t>
-      </w:r>
-      <w:proofErr w:type="spellStart"/>
-      <w:r>
-        <w:t>Interactable.cs</w:t>
-      </w:r>
-      <w:proofErr w:type="spellEnd"/>
-      <w:r>
-        <w:t>’.</w:t>
-      </w:r>
-    </w:p>
-    <w:p>
-      <w:pPr>
-        <w:jc w:val="center"/>
-      </w:pPr>
+        <mc:AlternateContent>
+          <mc:Choice Requires="wps">
+            <w:drawing>
+              <wp:anchor distT="0" distB="0" distL="114300" distR="114300" simplePos="0" relativeHeight="251663360" behindDoc="0" locked="0" layoutInCell="1" allowOverlap="1" wp14:anchorId="066D9AFD" wp14:editId="0E61A3C3">
+                <wp:simplePos x="0" y="0"/>
+                <wp:positionH relativeFrom="column">
+                  <wp:posOffset>-180975</wp:posOffset>
+                </wp:positionH>
+                <wp:positionV relativeFrom="paragraph">
+                  <wp:posOffset>1009015</wp:posOffset>
+                </wp:positionV>
+                <wp:extent cx="6381750" cy="635"/>
+                <wp:effectExtent l="0" t="0" r="0" b="0"/>
+                <wp:wrapTopAndBottom/>
+                <wp:docPr id="14" name="Text Box 14"/>
+                <wp:cNvGraphicFramePr/>
+                <a:graphic xmlns:a="http://schemas.openxmlformats.org/drawingml/2006/main">
+                  <a:graphicData uri="http://schemas.microsoft.com/office/word/2010/wordprocessingShape">
+                    <wps:wsp>
+                      <wps:cNvSpPr txBox="1"/>
+                      <wps:spPr>
+                        <a:xfrm>
+                          <a:off x="0" y="0"/>
+                          <a:ext cx="6381750" cy="635"/>
+                        </a:xfrm>
+                        <a:prstGeom prst="rect">
+                          <a:avLst/>
+                        </a:prstGeom>
+                        <a:solidFill>
+                          <a:prstClr val="white"/>
+                        </a:solidFill>
+                        <a:ln>
+                          <a:noFill/>
+                        </a:ln>
+                      </wps:spPr>
+                      <wps:txbx>
+                        <w:txbxContent>
+                          <w:p>
+                            <w:pPr>
+                              <w:pStyle w:val="Caption"/>
+                              <w:jc w:val="center"/>
+                              <w:rPr>
+                                <w:noProof/>
+                              </w:rPr>
+                            </w:pPr>
+                            <w:r>
+                              <w:t xml:space="preserve">Figure </w:t>
+                            </w:r>
+                            <w:fldSimple w:instr=" SEQ Figure \* ARABIC ">
+                              <w:r>
+                                <w:rPr>
+                                  <w:noProof/>
+                                </w:rPr>
+                                <w:t>18</w:t>
+                              </w:r>
+                            </w:fldSimple>
+                            <w:r>
+                              <w:t xml:space="preserve"> Breakdown of Second Performance Spike Caused by Interactable Buttons</w:t>
+                            </w:r>
+                          </w:p>
+                        </w:txbxContent>
+                      </wps:txbx>
+                      <wps:bodyPr rot="0" spcFirstLastPara="0" vertOverflow="overflow" horzOverflow="overflow" vert="horz" wrap="square" lIns="0" tIns="0" rIns="0" bIns="0" numCol="1" spcCol="0" rtlCol="0" fromWordArt="0" anchor="t" anchorCtr="0" forceAA="0" compatLnSpc="1">
+                        <a:prstTxWarp prst="textNoShape">
+                          <a:avLst/>
+                        </a:prstTxWarp>
+                        <a:spAutoFit/>
+                      </wps:bodyPr>
+                    </wps:wsp>
+                  </a:graphicData>
+                </a:graphic>
+              </wp:anchor>
+            </w:drawing>
+          </mc:Choice>
+          <mc:Fallback>
+            <w:pict>
+              <v:shape w14:anchorId="066D9AFD" id="Text Box 14" o:spid="_x0000_s1027" type="#_x0000_t202" style="position:absolute;left:0;text-align:left;margin-left:-14.25pt;margin-top:79.45pt;width:502.5pt;height:.05pt;z-index:251663360;visibility:visible;mso-wrap-style:square;mso-wrap-distance-left:9pt;mso-wrap-distance-top:0;mso-wrap-distance-right:9pt;mso-wrap-distance-bottom:0;mso-position-horizontal:absolute;mso-position-horizontal-relative:text;mso-position-vertical:absolute;mso-position-vertical-relative:text;v-text-anchor:top" o:gfxdata="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" stroked="f">
+                <v:textbox style="mso-fit-shape-to-text:t" inset="0,0,0,0">
+                  <w:txbxContent>
+                    <w:p>
+                      <w:pPr>
+                        <w:pStyle w:val="Caption"/>
+                        <w:jc w:val="center"/>
+                        <w:rPr>
+                          <w:noProof/>
+                        </w:rPr>
+                      </w:pPr>
+                      <w:r>
+                        <w:t xml:space="preserve">Figure </w:t>
+                      </w:r>
+                      <w:fldSimple w:instr=" SEQ Figure \* ARABIC ">
+                        <w:r>
+                          <w:rPr>
+                            <w:noProof/>
+                          </w:rPr>
+                          <w:t>18</w:t>
+                        </w:r>
+                      </w:fldSimple>
+                      <w:r>
+                        <w:t xml:space="preserve"> Breakdown of Second Performance Spike Caused by Interactable Buttons</w:t>
+                      </w:r>
+                    </w:p>
+                  </w:txbxContent>
+                </v:textbox>
+                <w10:wrap type="topAndBottom"/>
+              </v:shape>
+            </w:pict>
+          </mc:Fallback>
+        </mc:AlternateContent>
+      </w:r>
       <w:r>
         <w:rPr>
           <w:noProof/>
         </w:rPr>
         <w:drawing>
-          <wp:anchor distT="0" distB="0" distL="114300" distR="114300" simplePos="0" relativeHeight="251660288" behindDoc="0" locked="0" layoutInCell="1" allowOverlap="1" wp14:anchorId="054DA3BE" wp14:editId="4CF8BB2E">
+          <wp:anchor distT="0" distB="0" distL="114300" distR="114300" simplePos="0" relativeHeight="251660288" behindDoc="0" locked="0" layoutInCell="1" allowOverlap="1" wp14:anchorId="054DA3BE" wp14:editId="36D7888C">
             <wp:simplePos x="0" y="0"/>
             <wp:positionH relativeFrom="margin">
-              <wp:posOffset>-247650</wp:posOffset>
+              <wp:posOffset>-180975</wp:posOffset>
             </wp:positionH>
             <wp:positionV relativeFrom="paragraph">
-              <wp:posOffset>1734185</wp:posOffset>
+              <wp:posOffset>209550</wp:posOffset>
             </wp:positionV>
             <wp:extent cx="6381750" cy="742315"/>
             <wp:effectExtent l="0" t="0" r="0" b="635"/>
@@ -2127,7 +2411,7 @@
                     <pic:cNvPicPr/>
                   </pic:nvPicPr>
                   <pic:blipFill>
-                    <a:blip r:embed="rId26">
+                    <a:blip r:embed="rId27">
                       <a:extLst>
                         <a:ext uri="{28A0092B-C50C-407E-A947-70E740481C1C}">
                           <a14:useLocalDpi xmlns:a14="http://schemas.microsoft.com/office/drawing/2010/main" val="0"/>
@@ -2160,54 +2444,24 @@
         </w:drawing>
       </w:r>
       <w:r>
-        <w:rPr>
-          <w:noProof/>
-        </w:rPr>
-        <w:drawing>
-          <wp:inline distT="0" distB="0" distL="0" distR="0" wp14:anchorId="291318A1" wp14:editId="7699BD4A">
-            <wp:extent cx="4581525" cy="1514475"/>
-            <wp:effectExtent l="0" t="0" r="9525" b="9525"/>
-            <wp:docPr id="21" name="Picture 21"/>
-            <wp:cNvGraphicFramePr>
-              <a:graphicFrameLocks xmlns:a="http://schemas.openxmlformats.org/drawingml/2006/main" noChangeAspect="1"/>
-            </wp:cNvGraphicFramePr>
-            <a:graphic xmlns:a="http://schemas.openxmlformats.org/drawingml/2006/main">
-              <a:graphicData uri="http://schemas.openxmlformats.org/drawingml/2006/picture">
-                <pic:pic xmlns:pic="http://schemas.openxmlformats.org/drawingml/2006/picture">
-                  <pic:nvPicPr>
-                    <pic:cNvPr id="1" name=""/>
-                    <pic:cNvPicPr/>
-                  </pic:nvPicPr>
-                  <pic:blipFill>
-                    <a:blip r:embed="rId27"/>
-                    <a:stretch>
-                      <a:fillRect/>
-                    </a:stretch>
-                  </pic:blipFill>
-                  <pic:spPr>
-                    <a:xfrm>
-                      <a:off x="0" y="0"/>
-                      <a:ext cx="4581525" cy="1514475"/>
-                    </a:xfrm>
-                    <a:prstGeom prst="rect">
-                      <a:avLst/>
-                    </a:prstGeom>
-                  </pic:spPr>
-                </pic:pic>
-              </a:graphicData>
-            </a:graphic>
-          </wp:inline>
-        </w:drawing>
+        <w:t xml:space="preserve">Figure </w:t>
+      </w:r>
+      <w:fldSimple w:instr=" SEQ Figure \* ARABIC ">
+        <w:r>
+          <w:rPr>
+            <w:noProof/>
+          </w:rPr>
+          <w:t>19</w:t>
+        </w:r>
+      </w:fldSimple>
+      <w:r>
+        <w:t xml:space="preserve"> Second Performance Spike from Interacting with Buttons</w:t>
       </w:r>
     </w:p>
     <w:p/>
     <w:p>
-      <w:r>
-        <w:t>This script also contained an empty update class which held no code. I removed the class, compiled and then played the game again to see if this would amend the issue.</w:t>
-      </w:r>
-    </w:p>
-    <w:p>
-      <w:pPr>
+      <w:pPr>
+        <w:keepNext/>
         <w:jc w:val="center"/>
       </w:pPr>
       <w:r>
@@ -2252,18 +2506,152 @@
       </w:r>
     </w:p>
     <w:p>
+      <w:pPr>
+        <w:pStyle w:val="Caption"/>
+        <w:jc w:val="center"/>
+      </w:pPr>
+      <w:r>
+        <w:t xml:space="preserve">Figure </w:t>
+      </w:r>
+      <w:fldSimple w:instr=" SEQ Figure \* ARABIC ">
+        <w:r>
+          <w:rPr>
+            <w:noProof/>
+          </w:rPr>
+          <w:t>20</w:t>
+        </w:r>
+      </w:fldSimple>
+      <w:r>
+        <w:t xml:space="preserve"> Another Redundant Update Method</w:t>
+      </w:r>
+    </w:p>
+    <w:p>
+      <w:r>
+        <w:rPr>
+          <w:noProof/>
+        </w:rPr>
+        <mc:AlternateContent>
+          <mc:Choice Requires="wps">
+            <w:drawing>
+              <wp:anchor distT="0" distB="0" distL="114300" distR="114300" simplePos="0" relativeHeight="251665408" behindDoc="0" locked="0" layoutInCell="1" allowOverlap="1" wp14:anchorId="46E7135B" wp14:editId="15156F5B">
+                <wp:simplePos x="0" y="0"/>
+                <wp:positionH relativeFrom="column">
+                  <wp:posOffset>-334645</wp:posOffset>
+                </wp:positionH>
+                <wp:positionV relativeFrom="paragraph">
+                  <wp:posOffset>1664335</wp:posOffset>
+                </wp:positionV>
+                <wp:extent cx="6582410" cy="635"/>
+                <wp:effectExtent l="0" t="0" r="0" b="0"/>
+                <wp:wrapTopAndBottom/>
+                <wp:docPr id="26" name="Text Box 26"/>
+                <wp:cNvGraphicFramePr/>
+                <a:graphic xmlns:a="http://schemas.openxmlformats.org/drawingml/2006/main">
+                  <a:graphicData uri="http://schemas.microsoft.com/office/word/2010/wordprocessingShape">
+                    <wps:wsp>
+                      <wps:cNvSpPr txBox="1"/>
+                      <wps:spPr>
+                        <a:xfrm>
+                          <a:off x="0" y="0"/>
+                          <a:ext cx="6582410" cy="635"/>
+                        </a:xfrm>
+                        <a:prstGeom prst="rect">
+                          <a:avLst/>
+                        </a:prstGeom>
+                        <a:solidFill>
+                          <a:prstClr val="white"/>
+                        </a:solidFill>
+                        <a:ln>
+                          <a:noFill/>
+                        </a:ln>
+                      </wps:spPr>
+                      <wps:txbx>
+                        <w:txbxContent>
+                          <w:p>
+                            <w:pPr>
+                              <w:pStyle w:val="Caption"/>
+                              <w:jc w:val="center"/>
+                              <w:rPr>
+                                <w:noProof/>
+                              </w:rPr>
+                            </w:pPr>
+                            <w:r>
+                              <w:t xml:space="preserve">Figure </w:t>
+                            </w:r>
+                            <w:fldSimple w:instr=" SEQ Figure \* ARABIC ">
+                              <w:r>
+                                <w:rPr>
+                                  <w:noProof/>
+                                </w:rPr>
+                                <w:t>21</w:t>
+                              </w:r>
+                            </w:fldSimple>
+                            <w:r>
+                              <w:t xml:space="preserve"> No Sign of Issues from Either Interactable Script</w:t>
+                            </w:r>
+                          </w:p>
+                        </w:txbxContent>
+                      </wps:txbx>
+                      <wps:bodyPr rot="0" spcFirstLastPara="0" vertOverflow="overflow" horzOverflow="overflow" vert="horz" wrap="square" lIns="0" tIns="0" rIns="0" bIns="0" numCol="1" spcCol="0" rtlCol="0" fromWordArt="0" anchor="t" anchorCtr="0" forceAA="0" compatLnSpc="1">
+                        <a:prstTxWarp prst="textNoShape">
+                          <a:avLst/>
+                        </a:prstTxWarp>
+                        <a:spAutoFit/>
+                      </wps:bodyPr>
+                    </wps:wsp>
+                  </a:graphicData>
+                </a:graphic>
+              </wp:anchor>
+            </w:drawing>
+          </mc:Choice>
+          <mc:Fallback>
+            <w:pict>
+              <v:shape w14:anchorId="46E7135B" id="Text Box 26" o:spid="_x0000_s1028" type="#_x0000_t202" style="position:absolute;margin-left:-26.35pt;margin-top:131.05pt;width:518.3pt;height:.05pt;z-index:251665408;visibility:visible;mso-wrap-style:square;mso-wrap-distance-left:9pt;mso-wrap-distance-top:0;mso-wrap-distance-right:9pt;mso-wrap-distance-bottom:0;mso-position-horizontal:absolute;mso-position-horizontal-relative:text;mso-position-vertical:absolute;mso-position-vertical-relative:text;v-text-anchor:top" o:gfxdata="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" stroked="f">
+                <v:textbox style="mso-fit-shape-to-text:t" inset="0,0,0,0">
+                  <w:txbxContent>
+                    <w:p>
+                      <w:pPr>
+                        <w:pStyle w:val="Caption"/>
+                        <w:jc w:val="center"/>
+                        <w:rPr>
+                          <w:noProof/>
+                        </w:rPr>
+                      </w:pPr>
+                      <w:r>
+                        <w:t xml:space="preserve">Figure </w:t>
+                      </w:r>
+                      <w:fldSimple w:instr=" SEQ Figure \* ARABIC ">
+                        <w:r>
+                          <w:rPr>
+                            <w:noProof/>
+                          </w:rPr>
+                          <w:t>21</w:t>
+                        </w:r>
+                      </w:fldSimple>
+                      <w:r>
+                        <w:t xml:space="preserve"> No Sign of Issues from Either Interactable Script</w:t>
+                      </w:r>
+                    </w:p>
+                  </w:txbxContent>
+                </v:textbox>
+                <w10:wrap type="topAndBottom"/>
+              </v:shape>
+            </w:pict>
+          </mc:Fallback>
+        </mc:AlternateContent>
+      </w:r>
       <w:r>
         <w:rPr>
           <w:noProof/>
         </w:rPr>
         <w:drawing>
-          <wp:anchor distT="0" distB="0" distL="114300" distR="114300" simplePos="0" relativeHeight="251661312" behindDoc="0" locked="0" layoutInCell="1" allowOverlap="1" wp14:anchorId="5EA1C3BB" wp14:editId="76AC800F">
+          <wp:anchor distT="0" distB="0" distL="114300" distR="114300" simplePos="0" relativeHeight="251661312" behindDoc="0" locked="0" layoutInCell="1" allowOverlap="1" wp14:anchorId="5EA1C3BB" wp14:editId="118A7DF7">
             <wp:simplePos x="0" y="0"/>
             <wp:positionH relativeFrom="margin">
-              <wp:align>center</wp:align>
+              <wp:posOffset>-334645</wp:posOffset>
             </wp:positionH>
             <wp:positionV relativeFrom="paragraph">
-              <wp:posOffset>197485</wp:posOffset>
+              <wp:posOffset>816610</wp:posOffset>
             </wp:positionV>
             <wp:extent cx="6582410" cy="790575"/>
             <wp:effectExtent l="0" t="0" r="8890" b="9525"/>
@@ -2313,27 +2701,16 @@
         </w:drawing>
       </w:r>
       <w:r>
-        <w:t>When I interacted with buttons again the performance spike had significantly shortened.</w:t>
-      </w:r>
-    </w:p>
-    <w:p/>
-    <w:p/>
-    <w:p>
-      <w:pPr>
-        <w:pStyle w:val="Heading2"/>
-      </w:pPr>
-      <w:r>
-        <w:t>Fourth Optimisation – Object Pooling</w:t>
-      </w:r>
-    </w:p>
-    <w:p/>
-    <w:p>
-      <w:pPr>
-        <w:pStyle w:val="Heading2"/>
-      </w:pPr>
-      <w:r>
-        <w:lastRenderedPageBreak/>
-        <w:t>Fifth Optimisation – Culling</w:t>
+        <w:t>This script also contained and redundant update method. I removed the function and then compiled and then played the game again.</w:t>
+      </w:r>
+      <w:r>
+        <w:t xml:space="preserve"> </w:t>
+      </w:r>
+      <w:r>
+        <w:t>When I interacted with buttons again the performance spike had significantly shortened</w:t>
+      </w:r>
+      <w:r>
+        <w:t>. When looking at the breakdown of the spike I couldn’t find any issue being caused by either script.</w:t>
       </w:r>
     </w:p>
     <w:p/>
@@ -2580,7 +2957,7 @@
   <w:abstractNum w:abstractNumId="2" w15:restartNumberingAfterBreak="0">
     <w:nsid w:val="50811B18"/>
     <w:multiLevelType w:val="hybridMultilevel"/>
-    <w:tmpl w:val="4E0815D2"/>
+    <w:tmpl w:val="02943890"/>
     <w:lvl w:ilvl="0" w:tplc="08090001">
       <w:start w:val="1"/>
       <w:numFmt w:val="bullet"/>
@@ -3473,6 +3850,7 @@
     <w:rsidRoot w:val="001709BB"/>
     <w:rsid w:val="001709BB"/>
     <w:rsid w:val="002544A6"/>
+    <w:rsid w:val="006132F7"/>
   </w:rsids>
   <m:mathPr>
     <m:mathFont m:val="Cambria Math"/>

--- a/Optimisation Worksheet.docx
+++ b/Optimisation Worksheet.docx
@@ -3849,8 +3849,8 @@
   <w:rsids>
     <w:rsidRoot w:val="001709BB"/>
     <w:rsid w:val="001709BB"/>
+    <w:rsid w:val="001D7A00"/>
     <w:rsid w:val="002544A6"/>
-    <w:rsid w:val="006132F7"/>
   </w:rsids>
   <m:mathPr>
     <m:mathFont m:val="Cambria Math"/>
